--- a/HCI HOMEWORK RESOURCES.docx
+++ b/HCI HOMEWORK RESOURCES.docx
@@ -680,10 +680,10 @@
           <wp:anchor distT="0" distB="0" distL="114300" distR="114300" simplePos="0" relativeHeight="251662336" behindDoc="0" locked="0" layoutInCell="1" allowOverlap="1" wp14:anchorId="50C46F30" wp14:editId="1AEA5716">
             <wp:simplePos x="0" y="0"/>
             <wp:positionH relativeFrom="margin">
-              <wp:posOffset>-290195</wp:posOffset>
+              <wp:posOffset>-317409</wp:posOffset>
             </wp:positionH>
             <wp:positionV relativeFrom="paragraph">
-              <wp:posOffset>229235</wp:posOffset>
+              <wp:posOffset>633820</wp:posOffset>
             </wp:positionV>
             <wp:extent cx="6540500" cy="6946900"/>
             <wp:effectExtent l="0" t="0" r="0" b="6350"/>
@@ -707,7 +707,7 @@
                         </a:ext>
                       </a:extLst>
                     </a:blip>
-                    <a:srcRect l="1379" t="-31" r="-1379" b="41901"/>
+                    <a:srcRect l="963" t="3340" r="-963" b="38530"/>
                     <a:stretch/>
                   </pic:blipFill>
                   <pic:spPr bwMode="auto">
@@ -747,10 +747,7 @@
     <w:p/>
     <w:p/>
     <w:p/>
-    <w:p>
-      <w:bookmarkStart w:id="0" w:name="_GoBack"/>
-      <w:bookmarkEnd w:id="0"/>
-    </w:p>
+    <w:p/>
     <w:p>
       <w:pPr>
         <w:pStyle w:val="ListParagraph"/>
@@ -766,18 +763,18 @@
         </w:rPr>
         <w:lastRenderedPageBreak/>
         <w:drawing>
-          <wp:anchor distT="0" distB="0" distL="114300" distR="114300" simplePos="0" relativeHeight="251663360" behindDoc="0" locked="0" layoutInCell="1" allowOverlap="1" wp14:anchorId="124CFB3F" wp14:editId="2E4F4E32">
+          <wp:anchor distT="0" distB="0" distL="114300" distR="114300" simplePos="0" relativeHeight="251666432" behindDoc="0" locked="0" layoutInCell="1" allowOverlap="1" wp14:anchorId="02305A50" wp14:editId="1405604B">
             <wp:simplePos x="0" y="0"/>
             <wp:positionH relativeFrom="margin">
-              <wp:posOffset>97155</wp:posOffset>
+              <wp:posOffset>-208553</wp:posOffset>
             </wp:positionH>
             <wp:positionV relativeFrom="paragraph">
-              <wp:posOffset>300355</wp:posOffset>
+              <wp:posOffset>362948</wp:posOffset>
             </wp:positionV>
-            <wp:extent cx="5695315" cy="8280400"/>
+            <wp:extent cx="6673850" cy="7251700"/>
             <wp:effectExtent l="0" t="0" r="0" b="6350"/>
             <wp:wrapSquare wrapText="bothSides"/>
-            <wp:docPr id="6" name="Picture 6"/>
+            <wp:docPr id="9" name="Picture 9"/>
             <wp:cNvGraphicFramePr>
               <a:graphicFrameLocks xmlns:a="http://schemas.openxmlformats.org/drawingml/2006/main" noChangeAspect="1"/>
             </wp:cNvGraphicFramePr>
@@ -785,24 +782,24 @@
               <a:graphicData uri="http://schemas.openxmlformats.org/drawingml/2006/picture">
                 <pic:pic xmlns:pic="http://schemas.openxmlformats.org/drawingml/2006/picture">
                   <pic:nvPicPr>
-                    <pic:cNvPr id="6" name="UntitledUserPersonaTemplate (2).png"/>
+                    <pic:cNvPr id="9" name="UntitledUserPersonaTemplate (1).png"/>
                     <pic:cNvPicPr/>
                   </pic:nvPicPr>
                   <pic:blipFill rotWithShape="1">
-                    <a:blip r:embed="rId9" cstate="print">
+                    <a:blip r:embed="rId10" cstate="print">
                       <a:extLst>
                         <a:ext uri="{28A0092B-C50C-407E-A947-70E740481C1C}">
                           <a14:useLocalDpi xmlns:a14="http://schemas.microsoft.com/office/drawing/2010/main" val="0"/>
                         </a:ext>
                       </a:extLst>
                     </a:blip>
-                    <a:srcRect l="1875" t="356" r="-1875" b="42703"/>
+                    <a:srcRect l="-862" t="880" r="862" b="40464"/>
                     <a:stretch/>
                   </pic:blipFill>
                   <pic:spPr bwMode="auto">
                     <a:xfrm>
                       <a:off x="0" y="0"/>
-                      <a:ext cx="5695315" cy="8280400"/>
+                      <a:ext cx="6673850" cy="7251700"/>
                     </a:xfrm>
                     <a:prstGeom prst="rect">
                       <a:avLst/>
@@ -833,6 +830,14 @@
       </w:r>
     </w:p>
     <w:p/>
+    <w:p/>
+    <w:p/>
+    <w:p/>
+    <w:p/>
+    <w:p/>
+    <w:p/>
+    <w:p/>
+    <w:p/>
     <w:p>
       <w:pPr>
         <w:pStyle w:val="ListParagraph"/>
@@ -846,15 +851,14 @@
           <w:noProof/>
           <w:lang w:val="ro-RO" w:eastAsia="ro-RO"/>
         </w:rPr>
-        <w:lastRenderedPageBreak/>
         <w:drawing>
           <wp:anchor distT="0" distB="0" distL="114300" distR="114300" simplePos="0" relativeHeight="251664384" behindDoc="0" locked="0" layoutInCell="1" allowOverlap="1" wp14:anchorId="3EE0B4AD" wp14:editId="4D8033E7">
             <wp:simplePos x="0" y="0"/>
             <wp:positionH relativeFrom="column">
-              <wp:posOffset>122555</wp:posOffset>
+              <wp:posOffset>139791</wp:posOffset>
             </wp:positionH>
             <wp:positionV relativeFrom="paragraph">
-              <wp:posOffset>224155</wp:posOffset>
+              <wp:posOffset>222613</wp:posOffset>
             </wp:positionV>
             <wp:extent cx="5675630" cy="7232650"/>
             <wp:effectExtent l="0" t="0" r="0" b="6350"/>
@@ -871,14 +875,14 @@
                     <pic:cNvPicPr/>
                   </pic:nvPicPr>
                   <pic:blipFill rotWithShape="1">
-                    <a:blip r:embed="rId10">
+                    <a:blip r:embed="rId11">
                       <a:extLst>
                         <a:ext uri="{28A0092B-C50C-407E-A947-70E740481C1C}">
                           <a14:useLocalDpi xmlns:a14="http://schemas.microsoft.com/office/drawing/2010/main" val="0"/>
                         </a:ext>
                       </a:extLst>
                     </a:blip>
-                    <a:srcRect l="1071" t="285" r="-1071" b="42774"/>
+                    <a:srcRect l="1167" t="3113" r="-1167" b="39946"/>
                     <a:stretch/>
                   </pic:blipFill>
                   <pic:spPr bwMode="auto">
@@ -913,6 +917,8 @@
       <w:r>
         <w:t>Negative</w:t>
       </w:r>
+      <w:bookmarkStart w:id="0" w:name="_GoBack"/>
+      <w:bookmarkEnd w:id="0"/>
     </w:p>
     <w:p>
       <w:pPr>
@@ -941,12 +947,6 @@
       <w:pPr>
         <w:pStyle w:val="ListParagraph"/>
         <w:ind w:left="1540"/>
-      </w:pPr>
-    </w:p>
-    <w:p/>
-    <w:p>
-      <w:pPr>
-        <w:pStyle w:val="ListParagraph"/>
       </w:pPr>
     </w:p>
     <w:p>
@@ -958,29 +958,20 @@
         </w:numPr>
       </w:pPr>
       <w:r>
-        <w:t>Served</w:t>
-      </w:r>
-    </w:p>
-    <w:p>
-      <w:pPr>
-        <w:pStyle w:val="ListParagraph"/>
-        <w:ind w:left="1540"/>
-      </w:pPr>
-      <w:r>
         <w:rPr>
           <w:noProof/>
           <w:lang w:val="ro-RO" w:eastAsia="ro-RO"/>
         </w:rPr>
         <w:drawing>
-          <wp:anchor distT="0" distB="0" distL="114300" distR="114300" simplePos="0" relativeHeight="251665408" behindDoc="0" locked="0" layoutInCell="1" allowOverlap="1" wp14:anchorId="009B9F60" wp14:editId="6D3DE650">
+          <wp:anchor distT="0" distB="0" distL="114300" distR="114300" simplePos="0" relativeHeight="251665408" behindDoc="0" locked="0" layoutInCell="1" allowOverlap="1" wp14:anchorId="78BA96F8" wp14:editId="293E9D82">
             <wp:simplePos x="0" y="0"/>
             <wp:positionH relativeFrom="column">
-              <wp:posOffset>185420</wp:posOffset>
+              <wp:posOffset>3175</wp:posOffset>
             </wp:positionH>
             <wp:positionV relativeFrom="paragraph">
-              <wp:posOffset>255905</wp:posOffset>
+              <wp:posOffset>708660</wp:posOffset>
             </wp:positionV>
-            <wp:extent cx="5424170" cy="7620000"/>
+            <wp:extent cx="5424170" cy="7260590"/>
             <wp:effectExtent l="0" t="0" r="5080" b="0"/>
             <wp:wrapSquare wrapText="bothSides"/>
             <wp:docPr id="8" name="Picture 8"/>
@@ -995,20 +986,20 @@
                     <pic:cNvPicPr/>
                   </pic:nvPicPr>
                   <pic:blipFill rotWithShape="1">
-                    <a:blip r:embed="rId11" cstate="print">
+                    <a:blip r:embed="rId12" cstate="print">
                       <a:extLst>
                         <a:ext uri="{28A0092B-C50C-407E-A947-70E740481C1C}">
                           <a14:useLocalDpi xmlns:a14="http://schemas.microsoft.com/office/drawing/2010/main" val="0"/>
                         </a:ext>
                       </a:extLst>
                     </a:blip>
-                    <a:srcRect l="937" t="715" r="-937" b="42416"/>
+                    <a:srcRect l="937" t="3396" r="-937" b="42416"/>
                     <a:stretch/>
                   </pic:blipFill>
                   <pic:spPr bwMode="auto">
                     <a:xfrm>
                       <a:off x="0" y="0"/>
-                      <a:ext cx="5424170" cy="7620000"/>
+                      <a:ext cx="5424170" cy="7260590"/>
                     </a:xfrm>
                     <a:prstGeom prst="rect">
                       <a:avLst/>
@@ -1034,6 +1025,15 @@
           </wp:anchor>
         </w:drawing>
       </w:r>
+      <w:r>
+        <w:t>Served</w:t>
+      </w:r>
+    </w:p>
+    <w:p>
+      <w:pPr>
+        <w:pStyle w:val="ListParagraph"/>
+        <w:ind w:left="1540"/>
+      </w:pPr>
     </w:p>
     <w:p/>
     <w:sectPr>
